--- a/source/doc/Metrics.docx
+++ b/source/doc/Metrics.docx
@@ -1,6 +1,6 @@
 
 <file path=word/document.xml><?xml version="1.0" encoding="utf-8"?>
-<w:document xmlns:wpc="http://schemas.microsoft.com/office/word/2010/wordprocessingCanvas" xmlns:cx="http://schemas.microsoft.com/office/drawing/2014/chartex" xmlns:cx1="http://schemas.microsoft.com/office/drawing/2015/9/8/chartex" xmlns:cx2="http://schemas.microsoft.com/office/drawing/2015/10/21/chartex" xmlns:cx3="http://schemas.microsoft.com/office/drawing/2016/5/9/chartex" xmlns:cx4="http://schemas.microsoft.com/office/drawing/2016/5/10/chartex" xmlns:cx5="http://schemas.microsoft.com/office/drawing/2016/5/11/chartex" xmlns:cx6="http://schemas.microsoft.com/office/drawing/2016/5/12/chartex" xmlns:cx7="http://schemas.microsoft.com/office/drawing/2016/5/13/chartex" xmlns:cx8="http://schemas.microsoft.com/office/drawing/2016/5/14/chartex" xmlns:mc="http://schemas.openxmlformats.org/markup-compatibility/2006" xmlns:aink="http://schemas.microsoft.com/office/drawing/2016/ink" xmlns:am3d="http://schemas.microsoft.com/office/drawing/2017/model3d" xmlns:o="urn:schemas-microsoft-com:office:office" xmlns:oel="http://schemas.microsoft.com/office/2019/extlst" xmlns:r="http://schemas.openxmlformats.org/officeDocument/2006/relationships" xmlns:m="http://schemas.openxmlformats.org/officeDocument/2006/math" xmlns:v="urn:schemas-microsoft-com:vml" xmlns:wp14="http://schemas.microsoft.com/office/word/2010/wordprocessingDrawing" xmlns:wp="http://schemas.openxmlformats.org/drawingml/2006/wordprocessingDrawing" xmlns:w10="urn:schemas-microsoft-com:office:word" xmlns:w="http://schemas.openxmlformats.org/wordprocessingml/2006/main" xmlns:w14="http://schemas.microsoft.com/office/word/2010/wordml" xmlns:w15="http://schemas.microsoft.com/office/word/2012/wordml" xmlns:w16cex="http://schemas.microsoft.com/office/word/2018/wordml/cex" xmlns:w16cid="http://schemas.microsoft.com/office/word/2016/wordml/cid" xmlns:w16="http://schemas.microsoft.com/office/word/2018/wordml" xmlns:w16sdtdh="http://schemas.microsoft.com/office/word/2020/wordml/sdtdatahash" xmlns:w16se="http://schemas.microsoft.com/office/word/2015/wordml/symex" xmlns:wpg="http://schemas.microsoft.com/office/word/2010/wordprocessingGroup" xmlns:wpi="http://schemas.microsoft.com/office/word/2010/wordprocessingInk" xmlns:wne="http://schemas.microsoft.com/office/word/2006/wordml" xmlns:wps="http://schemas.microsoft.com/office/word/2010/wordprocessingShape" mc:Ignorable="w14 w15 w16se w16cid w16 w16cex w16sdtdh wp14">
+<w:document xmlns:wpc="http://schemas.microsoft.com/office/word/2010/wordprocessingCanvas" xmlns:cx="http://schemas.microsoft.com/office/drawing/2014/chartex" xmlns:cx1="http://schemas.microsoft.com/office/drawing/2015/9/8/chartex" xmlns:cx2="http://schemas.microsoft.com/office/drawing/2015/10/21/chartex" xmlns:cx3="http://schemas.microsoft.com/office/drawing/2016/5/9/chartex" xmlns:cx4="http://schemas.microsoft.com/office/drawing/2016/5/10/chartex" xmlns:cx5="http://schemas.microsoft.com/office/drawing/2016/5/11/chartex" xmlns:cx6="http://schemas.microsoft.com/office/drawing/2016/5/12/chartex" xmlns:cx7="http://schemas.microsoft.com/office/drawing/2016/5/13/chartex" xmlns:cx8="http://schemas.microsoft.com/office/drawing/2016/5/14/chartex" xmlns:mc="http://schemas.openxmlformats.org/markup-compatibility/2006" xmlns:aink="http://schemas.microsoft.com/office/drawing/2016/ink" xmlns:am3d="http://schemas.microsoft.com/office/drawing/2017/model3d" xmlns:o="urn:schemas-microsoft-com:office:office" xmlns:oel="http://schemas.microsoft.com/office/2019/extlst" xmlns:r="http://schemas.openxmlformats.org/officeDocument/2006/relationships" xmlns:m="http://schemas.openxmlformats.org/officeDocument/2006/math" xmlns:v="urn:schemas-microsoft-com:vml" xmlns:wp14="http://schemas.microsoft.com/office/word/2010/wordprocessingDrawing" xmlns:wp="http://schemas.openxmlformats.org/drawingml/2006/wordprocessingDrawing" xmlns:w10="urn:schemas-microsoft-com:office:word" xmlns:w="http://schemas.openxmlformats.org/wordprocessingml/2006/main" xmlns:w14="http://schemas.microsoft.com/office/word/2010/wordml" xmlns:w15="http://schemas.microsoft.com/office/word/2012/wordml" xmlns:w16cex="http://schemas.microsoft.com/office/word/2018/wordml/cex" xmlns:w16cid="http://schemas.microsoft.com/office/word/2016/wordml/cid" xmlns:w16="http://schemas.microsoft.com/office/word/2018/wordml" xmlns:w16du="http://schemas.microsoft.com/office/word/2023/wordml/word16du" xmlns:w16sdtdh="http://schemas.microsoft.com/office/word/2020/wordml/sdtdatahash" xmlns:w16se="http://schemas.microsoft.com/office/word/2015/wordml/symex" xmlns:wpg="http://schemas.microsoft.com/office/word/2010/wordprocessingGroup" xmlns:wpi="http://schemas.microsoft.com/office/word/2010/wordprocessingInk" xmlns:wne="http://schemas.microsoft.com/office/word/2006/wordml" xmlns:wps="http://schemas.microsoft.com/office/word/2010/wordprocessingShape" mc:Ignorable="w14 w15 w16se w16cid w16 w16cex w16sdtdh w16du wp14">
   <w:body>
     <w:p>
       <w:r>
@@ -109,7 +109,7 @@
         <w:t>э</w:t>
       </w:r>
       <w:r>
-        <w:t>ша процессорах.</w:t>
+        <w:t>ша процессора.</w:t>
       </w:r>
     </w:p>
     <w:p>
@@ -126,7 +126,13 @@
     <w:p/>
     <w:p>
       <w:r>
-        <w:t xml:space="preserve">Получаем два значения времени в начале и конце измеряемого интервала и путём простого вычитания узнаём искомую длительность. Это же элементарно! Вот только какую ф-ю использовать? Вроде в учебниках по </w:t>
+        <w:t xml:space="preserve">Получаем два значения времени в начале и конце измеряемого интервала и путём простого вычитания узнаём искомую длительность. Это же элементарно! Вот только какую ф-ю использовать? </w:t>
+      </w:r>
+      <w:r>
+        <w:t>С первых версий</w:t>
+      </w:r>
+      <w:r>
+        <w:t xml:space="preserve"> </w:t>
       </w:r>
       <w:r>
         <w:rPr>
@@ -138,14 +144,16 @@
         <w:t xml:space="preserve"> </w:t>
       </w:r>
       <w:r>
-        <w:t>для</w:t>
-      </w:r>
+        <w:t>описывает ф-</w:t>
+      </w:r>
+      <w:proofErr w:type="spellStart"/>
+      <w:r>
+        <w:t>ии</w:t>
+      </w:r>
+      <w:proofErr w:type="spellEnd"/>
       <w:r>
         <w:t xml:space="preserve"> </w:t>
       </w:r>
-      <w:r>
-        <w:t xml:space="preserve">Чайников использовали ф-ю </w:t>
-      </w:r>
       <w:proofErr w:type="gramStart"/>
       <w:r>
         <w:rPr>
@@ -158,10 +166,10 @@
       </w:r>
       <w:proofErr w:type="gramEnd"/>
       <w:r>
-        <w:t xml:space="preserve">), </w:t>
-      </w:r>
-      <w:r>
-        <w:t xml:space="preserve">но там же описывалась и ф-я </w:t>
+        <w:t>)</w:t>
+      </w:r>
+      <w:r>
+        <w:t xml:space="preserve"> и </w:t>
       </w:r>
       <w:r>
         <w:rPr>
@@ -173,7 +181,132 @@
         <w:t>()</w:t>
       </w:r>
       <w:r>
-        <w:t xml:space="preserve">, а в </w:t>
+        <w:t xml:space="preserve">, в </w:t>
+      </w:r>
+      <w:r>
+        <w:t>С</w:t>
+      </w:r>
+      <w:r>
+        <w:t>11</w:t>
+      </w:r>
+      <w:r>
+        <w:t xml:space="preserve"> </w:t>
+      </w:r>
+      <w:r>
+        <w:t>добавили</w:t>
+      </w:r>
+      <w:r>
+        <w:t xml:space="preserve"> </w:t>
+      </w:r>
+      <w:r>
+        <w:t xml:space="preserve">ещё </w:t>
+      </w:r>
+      <w:proofErr w:type="spellStart"/>
+      <w:r>
+        <w:t>timespec_get</w:t>
+      </w:r>
+      <w:proofErr w:type="spellEnd"/>
+      <w:r>
+        <w:t>()</w:t>
+      </w:r>
+      <w:r>
+        <w:t>. С++ с 17-го стандарта получил</w:t>
+      </w:r>
+      <w:r>
+        <w:t xml:space="preserve"> </w:t>
+      </w:r>
+      <w:r>
+        <w:t xml:space="preserve">методы </w:t>
+      </w:r>
+      <w:proofErr w:type="gramStart"/>
+      <w:r>
+        <w:rPr>
+          <w:lang w:val="en-US"/>
+        </w:rPr>
+        <w:t>now</w:t>
+      </w:r>
+      <w:r>
+        <w:t>(</w:t>
+      </w:r>
+      <w:proofErr w:type="gramEnd"/>
+      <w:r>
+        <w:t xml:space="preserve">) </w:t>
+      </w:r>
+      <w:r>
+        <w:t>тр</w:t>
+      </w:r>
+      <w:r>
+        <w:t>ё</w:t>
+      </w:r>
+      <w:r>
+        <w:t>х</w:t>
+      </w:r>
+      <w:r>
+        <w:t xml:space="preserve"> класс</w:t>
+      </w:r>
+      <w:r>
+        <w:t>ов</w:t>
+      </w:r>
+      <w:r>
+        <w:t xml:space="preserve"> часов</w:t>
+      </w:r>
+      <w:r>
+        <w:t xml:space="preserve">… А может правильнее использовать </w:t>
+      </w:r>
+      <w:r>
+        <w:rPr>
+          <w:lang w:val="en-US"/>
+        </w:rPr>
+        <w:t>API</w:t>
+      </w:r>
+      <w:r>
+        <w:t>-</w:t>
+      </w:r>
+      <w:proofErr w:type="spellStart"/>
+      <w:r>
+        <w:t>шные</w:t>
+      </w:r>
+      <w:proofErr w:type="spellEnd"/>
+      <w:r>
+        <w:t xml:space="preserve"> ф-</w:t>
+      </w:r>
+      <w:proofErr w:type="spellStart"/>
+      <w:r>
+        <w:t>ии</w:t>
+      </w:r>
+      <w:proofErr w:type="spellEnd"/>
+      <w:r>
+        <w:t xml:space="preserve">, не зря же их столько написали. В </w:t>
+      </w:r>
+      <w:r>
+        <w:rPr>
+          <w:lang w:val="en-US"/>
+        </w:rPr>
+        <w:t>Windows</w:t>
+      </w:r>
+      <w:r>
+        <w:t xml:space="preserve"> </w:t>
+      </w:r>
+      <w:r>
+        <w:t xml:space="preserve">документированы более 18 способов получения времени непереносимым способом, в </w:t>
+      </w:r>
+      <w:r>
+        <w:rPr>
+          <w:lang w:val="en-US"/>
+        </w:rPr>
+        <w:t>Linux</w:t>
+      </w:r>
+      <w:r>
+        <w:t xml:space="preserve"> </w:t>
+      </w:r>
+      <w:r>
+        <w:t>их более 11.</w:t>
+      </w:r>
+    </w:p>
+    <w:p/>
+    <w:p>
+      <w:r>
+        <w:t xml:space="preserve">В стандарте </w:t>
       </w:r>
       <w:r>
         <w:rPr>
@@ -185,152 +318,48 @@
         <w:t xml:space="preserve">++ </w:t>
       </w:r>
       <w:r>
-        <w:t>ещё добавили</w:t>
-      </w:r>
+        <w:t xml:space="preserve">описываются как минимум 6 функций для получения времени. В дополнение к ним </w:t>
+      </w:r>
+      <w:proofErr w:type="spellStart"/>
+      <w:r>
+        <w:rPr>
+          <w:lang w:val="en-US"/>
+        </w:rPr>
+        <w:t>WinAPI</w:t>
+      </w:r>
+      <w:proofErr w:type="spellEnd"/>
       <w:r>
         <w:t xml:space="preserve"> </w:t>
       </w:r>
-      <w:proofErr w:type="spellStart"/>
-      <w:r>
-        <w:t>timespec_get</w:t>
-      </w:r>
-      <w:proofErr w:type="spellEnd"/>
-      <w:r>
-        <w:t xml:space="preserve">() и </w:t>
-      </w:r>
-      <w:r>
-        <w:t xml:space="preserve">методы </w:t>
-      </w:r>
-      <w:r>
-        <w:rPr>
-          <w:lang w:val="en-US"/>
-        </w:rPr>
-        <w:t>now</w:t>
-      </w:r>
-      <w:r>
-        <w:t xml:space="preserve">() </w:t>
-      </w:r>
-      <w:proofErr w:type="spellStart"/>
-      <w:r>
-        <w:t>тр</w:t>
-      </w:r>
-      <w:r>
-        <w:t>ёк</w:t>
-      </w:r>
-      <w:proofErr w:type="spellEnd"/>
-      <w:r>
-        <w:t xml:space="preserve"> класс</w:t>
-      </w:r>
-      <w:r>
-        <w:t>ов</w:t>
-      </w:r>
-      <w:r>
-        <w:t xml:space="preserve"> часов</w:t>
-      </w:r>
-      <w:r>
-        <w:t xml:space="preserve">… А может правильнее использовать </w:t>
-      </w:r>
-      <w:r>
-        <w:rPr>
-          <w:lang w:val="en-US"/>
-        </w:rPr>
-        <w:t>API</w:t>
-      </w:r>
-      <w:r>
-        <w:t>-</w:t>
-      </w:r>
-      <w:proofErr w:type="spellStart"/>
-      <w:r>
-        <w:t>шные</w:t>
-      </w:r>
-      <w:proofErr w:type="spellEnd"/>
-      <w:r>
-        <w:t xml:space="preserve"> ф-</w:t>
-      </w:r>
-      <w:proofErr w:type="spellStart"/>
-      <w:r>
-        <w:t>ии</w:t>
-      </w:r>
-      <w:proofErr w:type="spellEnd"/>
-      <w:r>
-        <w:t xml:space="preserve">, не зря же их столько написали. В </w:t>
-      </w:r>
-      <w:r>
-        <w:rPr>
-          <w:lang w:val="en-US"/>
-        </w:rPr>
-        <w:t>Windows</w:t>
+      <w:r>
+        <w:t xml:space="preserve">добавляет ещё </w:t>
+      </w:r>
+      <w:r>
+        <w:t>18</w:t>
+      </w:r>
+      <w:r>
+        <w:t xml:space="preserve">, а </w:t>
+      </w:r>
+      <w:r>
+        <w:rPr>
+          <w:lang w:val="en-US"/>
+        </w:rPr>
+        <w:t>LINUX</w:t>
+      </w:r>
+      <w:r>
+        <w:t xml:space="preserve"> 11 способов</w:t>
       </w:r>
       <w:r>
         <w:t xml:space="preserve"> </w:t>
       </w:r>
       <w:r>
-        <w:t xml:space="preserve">документированы более 18 способов получения времени непереносимым способом, в </w:t>
-      </w:r>
-      <w:r>
-        <w:rPr>
-          <w:lang w:val="en-US"/>
-        </w:rPr>
-        <w:t>Linux</w:t>
-      </w:r>
-      <w:r>
-        <w:t xml:space="preserve"> </w:t>
-      </w:r>
-      <w:r>
-        <w:t>их более 11.</w:t>
-      </w:r>
-    </w:p>
-    <w:p/>
-    <w:p>
-      <w:r>
-        <w:t xml:space="preserve">В стандарте </w:t>
-      </w:r>
-      <w:r>
-        <w:rPr>
-          <w:lang w:val="en-US"/>
-        </w:rPr>
-        <w:t>C</w:t>
-      </w:r>
-      <w:r>
-        <w:t xml:space="preserve">++ </w:t>
-      </w:r>
-      <w:r>
-        <w:t xml:space="preserve">описываются как минимум 6 функций для получения времени. В дополнение к ним </w:t>
-      </w:r>
-      <w:proofErr w:type="spellStart"/>
-      <w:r>
-        <w:rPr>
-          <w:lang w:val="en-US"/>
-        </w:rPr>
-        <w:t>WinAPI</w:t>
-      </w:r>
-      <w:proofErr w:type="spellEnd"/>
-      <w:r>
-        <w:t xml:space="preserve"> </w:t>
-      </w:r>
-      <w:r>
-        <w:t xml:space="preserve">добавляет ещё </w:t>
-      </w:r>
-      <w:r>
-        <w:t>18</w:t>
-      </w:r>
-      <w:r>
-        <w:t xml:space="preserve">, а </w:t>
-      </w:r>
-      <w:r>
-        <w:rPr>
-          <w:lang w:val="en-US"/>
-        </w:rPr>
-        <w:t>LINUX</w:t>
-      </w:r>
-      <w:r>
-        <w:t xml:space="preserve"> 11 способов</w:t>
-      </w:r>
-      <w:r>
-        <w:t xml:space="preserve"> </w:t>
-      </w:r>
-      <w:r>
-        <w:t xml:space="preserve">и это не всё. Объясняется это многообразие тем, что для получения Часть функций унаследованы ради обратной совместимости, </w:t>
+        <w:t xml:space="preserve">и это не всё. Объясняется это многообразие тем, что </w:t>
+      </w:r>
+      <w:r>
+        <w:t>ч</w:t>
+      </w:r>
+      <w:r>
+        <w:t xml:space="preserve">асть функций унаследованы ради обратной совместимости, </w:t>
       </w:r>
     </w:p>
     <w:p/>
@@ -1046,12 +1075,20 @@
         </w:rPr>
         <w:t xml:space="preserve"> </w:t>
       </w:r>
+      <w:proofErr w:type="spellStart"/>
       <w:proofErr w:type="gramStart"/>
       <w:r>
         <w:rPr>
           <w:lang w:val="en-US"/>
         </w:rPr>
-        <w:t>Процесса;</w:t>
+        <w:t>Процесса</w:t>
+      </w:r>
+      <w:proofErr w:type="spellEnd"/>
+      <w:r>
+        <w:rPr>
+          <w:lang w:val="en-US"/>
+        </w:rPr>
+        <w:t>;</w:t>
       </w:r>
       <w:proofErr w:type="gramEnd"/>
     </w:p>
@@ -1481,10 +1518,7 @@
     </w:p>
     <w:p>
       <w:r>
-        <w:t>О времени</w:t>
-      </w:r>
-      <w:r>
-        <w:t xml:space="preserve">: </w:t>
+        <w:t xml:space="preserve">О времени: </w:t>
       </w:r>
       <w:hyperlink r:id="rId8" w:history="1">
         <w:r>
@@ -1671,7 +1705,7 @@
 </file>
 
 <file path=word/numbering.xml><?xml version="1.0" encoding="utf-8"?>
-<w:numbering xmlns:wpc="http://schemas.microsoft.com/office/word/2010/wordprocessingCanvas" xmlns:cx="http://schemas.microsoft.com/office/drawing/2014/chartex" xmlns:cx1="http://schemas.microsoft.com/office/drawing/2015/9/8/chartex" xmlns:cx2="http://schemas.microsoft.com/office/drawing/2015/10/21/chartex" xmlns:cx3="http://schemas.microsoft.com/office/drawing/2016/5/9/chartex" xmlns:cx4="http://schemas.microsoft.com/office/drawing/2016/5/10/chartex" xmlns:cx5="http://schemas.microsoft.com/office/drawing/2016/5/11/chartex" xmlns:cx6="http://schemas.microsoft.com/office/drawing/2016/5/12/chartex" xmlns:cx7="http://schemas.microsoft.com/office/drawing/2016/5/13/chartex" xmlns:cx8="http://schemas.microsoft.com/office/drawing/2016/5/14/chartex" xmlns:mc="http://schemas.openxmlformats.org/markup-compatibility/2006" xmlns:aink="http://schemas.microsoft.com/office/drawing/2016/ink" xmlns:am3d="http://schemas.microsoft.com/office/drawing/2017/model3d" xmlns:o="urn:schemas-microsoft-com:office:office" xmlns:oel="http://schemas.microsoft.com/office/2019/extlst" xmlns:r="http://schemas.openxmlformats.org/officeDocument/2006/relationships" xmlns:m="http://schemas.openxmlformats.org/officeDocument/2006/math" xmlns:v="urn:schemas-microsoft-com:vml" xmlns:wp14="http://schemas.microsoft.com/office/word/2010/wordprocessingDrawing" xmlns:wp="http://schemas.openxmlformats.org/drawingml/2006/wordprocessingDrawing" xmlns:w10="urn:schemas-microsoft-com:office:word" xmlns:w="http://schemas.openxmlformats.org/wordprocessingml/2006/main" xmlns:w14="http://schemas.microsoft.com/office/word/2010/wordml" xmlns:w15="http://schemas.microsoft.com/office/word/2012/wordml" xmlns:w16cex="http://schemas.microsoft.com/office/word/2018/wordml/cex" xmlns:w16cid="http://schemas.microsoft.com/office/word/2016/wordml/cid" xmlns:w16="http://schemas.microsoft.com/office/word/2018/wordml" xmlns:w16sdtdh="http://schemas.microsoft.com/office/word/2020/wordml/sdtdatahash" xmlns:w16se="http://schemas.microsoft.com/office/word/2015/wordml/symex" xmlns:wpg="http://schemas.microsoft.com/office/word/2010/wordprocessingGroup" xmlns:wpi="http://schemas.microsoft.com/office/word/2010/wordprocessingInk" xmlns:wne="http://schemas.microsoft.com/office/word/2006/wordml" xmlns:wps="http://schemas.microsoft.com/office/word/2010/wordprocessingShape" mc:Ignorable="w14 w15 w16se w16cid w16 w16cex w16sdtdh wp14">
+<w:numbering xmlns:wpc="http://schemas.microsoft.com/office/word/2010/wordprocessingCanvas" xmlns:cx="http://schemas.microsoft.com/office/drawing/2014/chartex" xmlns:cx1="http://schemas.microsoft.com/office/drawing/2015/9/8/chartex" xmlns:cx2="http://schemas.microsoft.com/office/drawing/2015/10/21/chartex" xmlns:cx3="http://schemas.microsoft.com/office/drawing/2016/5/9/chartex" xmlns:cx4="http://schemas.microsoft.com/office/drawing/2016/5/10/chartex" xmlns:cx5="http://schemas.microsoft.com/office/drawing/2016/5/11/chartex" xmlns:cx6="http://schemas.microsoft.com/office/drawing/2016/5/12/chartex" xmlns:cx7="http://schemas.microsoft.com/office/drawing/2016/5/13/chartex" xmlns:cx8="http://schemas.microsoft.com/office/drawing/2016/5/14/chartex" xmlns:mc="http://schemas.openxmlformats.org/markup-compatibility/2006" xmlns:aink="http://schemas.microsoft.com/office/drawing/2016/ink" xmlns:am3d="http://schemas.microsoft.com/office/drawing/2017/model3d" xmlns:o="urn:schemas-microsoft-com:office:office" xmlns:oel="http://schemas.microsoft.com/office/2019/extlst" xmlns:r="http://schemas.openxmlformats.org/officeDocument/2006/relationships" xmlns:m="http://schemas.openxmlformats.org/officeDocument/2006/math" xmlns:v="urn:schemas-microsoft-com:vml" xmlns:wp14="http://schemas.microsoft.com/office/word/2010/wordprocessingDrawing" xmlns:wp="http://schemas.openxmlformats.org/drawingml/2006/wordprocessingDrawing" xmlns:w10="urn:schemas-microsoft-com:office:word" xmlns:w="http://schemas.openxmlformats.org/wordprocessingml/2006/main" xmlns:w14="http://schemas.microsoft.com/office/word/2010/wordml" xmlns:w15="http://schemas.microsoft.com/office/word/2012/wordml" xmlns:w16cex="http://schemas.microsoft.com/office/word/2018/wordml/cex" xmlns:w16cid="http://schemas.microsoft.com/office/word/2016/wordml/cid" xmlns:w16="http://schemas.microsoft.com/office/word/2018/wordml" xmlns:w16du="http://schemas.microsoft.com/office/word/2023/wordml/word16du" xmlns:w16sdtdh="http://schemas.microsoft.com/office/word/2020/wordml/sdtdatahash" xmlns:w16se="http://schemas.microsoft.com/office/word/2015/wordml/symex" xmlns:wpg="http://schemas.microsoft.com/office/word/2010/wordprocessingGroup" xmlns:wpi="http://schemas.microsoft.com/office/word/2010/wordprocessingInk" xmlns:wne="http://schemas.microsoft.com/office/word/2006/wordml" xmlns:wps="http://schemas.microsoft.com/office/word/2010/wordprocessingShape" mc:Ignorable="w14 w15 w16se w16cid w16 w16cex w16sdtdh w16du wp14">
   <w:abstractNum w:abstractNumId="0" w15:restartNumberingAfterBreak="0">
     <w:nsid w:val="3BED42DA"/>
     <w:multiLevelType w:val="hybridMultilevel"/>
@@ -1946,7 +1980,7 @@
 </file>
 
 <file path=word/styles.xml><?xml version="1.0" encoding="utf-8"?>
-<w:styles xmlns:mc="http://schemas.openxmlformats.org/markup-compatibility/2006" xmlns:r="http://schemas.openxmlformats.org/officeDocument/2006/relationships" xmlns:w="http://schemas.openxmlformats.org/wordprocessingml/2006/main" xmlns:w14="http://schemas.microsoft.com/office/word/2010/wordml" xmlns:w15="http://schemas.microsoft.com/office/word/2012/wordml" xmlns:w16cex="http://schemas.microsoft.com/office/word/2018/wordml/cex" xmlns:w16cid="http://schemas.microsoft.com/office/word/2016/wordml/cid" xmlns:w16="http://schemas.microsoft.com/office/word/2018/wordml" xmlns:w16sdtdh="http://schemas.microsoft.com/office/word/2020/wordml/sdtdatahash" xmlns:w16se="http://schemas.microsoft.com/office/word/2015/wordml/symex" mc:Ignorable="w14 w15 w16se w16cid w16 w16cex w16sdtdh">
+<w:styles xmlns:mc="http://schemas.openxmlformats.org/markup-compatibility/2006" xmlns:r="http://schemas.openxmlformats.org/officeDocument/2006/relationships" xmlns:w="http://schemas.openxmlformats.org/wordprocessingml/2006/main" xmlns:w14="http://schemas.microsoft.com/office/word/2010/wordml" xmlns:w15="http://schemas.microsoft.com/office/word/2012/wordml" xmlns:w16cex="http://schemas.microsoft.com/office/word/2018/wordml/cex" xmlns:w16cid="http://schemas.microsoft.com/office/word/2016/wordml/cid" xmlns:w16="http://schemas.microsoft.com/office/word/2018/wordml" xmlns:w16du="http://schemas.microsoft.com/office/word/2023/wordml/word16du" xmlns:w16sdtdh="http://schemas.microsoft.com/office/word/2020/wordml/sdtdatahash" xmlns:w16se="http://schemas.microsoft.com/office/word/2015/wordml/symex" mc:Ignorable="w14 w15 w16se w16cid w16 w16cex w16sdtdh w16du">
   <w:docDefaults>
     <w:rPrDefault>
       <w:rPr>

--- a/source/doc/Metrics.docx
+++ b/source/doc/Metrics.docx
@@ -63,7 +63,13 @@
         <w:t xml:space="preserve">: этот текст </w:t>
       </w:r>
       <w:r>
-        <w:t xml:space="preserve">был написан как результат удовлетворения личного любопытства автора, он не претендует на точность и полноту. Автор готов присоединиться к общим шуткам по поводу использования </w:t>
+        <w:t xml:space="preserve">был написан как результат удовлетворения личного любопытства автора, </w:t>
+      </w:r>
+      <w:r>
+        <w:t>и</w:t>
+      </w:r>
+      <w:r>
+        <w:t xml:space="preserve"> не претендует на точность и полноту. Автор готов присоединиться к общим шуткам по поводу использования </w:t>
       </w:r>
       <w:proofErr w:type="spellStart"/>
       <w:r>
@@ -103,7 +109,16 @@
         <w:t>.</w:t>
       </w:r>
       <w:r>
-        <w:t xml:space="preserve"> Измерять время в обычных многопоточных ОС дело неблагодарное. В любой момент процесс может быть прерван планировщиком потоков. Кроме того, современные компиляторы могут сильно изменить код в зависимости от его контекста, да и сам процессор имеет право менять порядок выполнения некоторых инструкций. Так же на скорость выполнения кода огромное влияние оказывает использование к</w:t>
+        <w:t xml:space="preserve"> Измерять время в обычных многопоточных ОС дело неблагодарное. В любой момент процесс может быть прерван планировщиком потоков</w:t>
+      </w:r>
+      <w:r>
+        <w:t xml:space="preserve"> </w:t>
+      </w:r>
+      <w:r>
+        <w:t>или прерыванием</w:t>
+      </w:r>
+      <w:r>
+        <w:t>. Кроме того, современные компиляторы могут сильно изменить код в зависимости от его контекста, да и сам процессор имеет право менять порядок выполнения некоторых инструкций. Так же на скорость выполнения кода огромное влияние оказывает использование к</w:t>
       </w:r>
       <w:r>
         <w:t>э</w:t>
@@ -526,10 +541,30 @@
       </w:r>
       <w:proofErr w:type="spellEnd"/>
       <w:r>
-        <w:t xml:space="preserve"> могут не быть монотонными! (В Linux не монотонные)</w:t>
-      </w:r>
-      <w:r>
-        <w:t xml:space="preserve">. Это может означать, что часы могут подводиться не только при сезонном переводе часов, но и при коррекции ухода часов от эталона. </w:t>
+        <w:t xml:space="preserve"> могут быть </w:t>
+      </w:r>
+      <w:r>
+        <w:t xml:space="preserve">не </w:t>
+      </w:r>
+      <w:r>
+        <w:t>монотонными (</w:t>
+      </w:r>
+      <w:proofErr w:type="gramStart"/>
+      <w:r>
+        <w:t>например</w:t>
+      </w:r>
+      <w:proofErr w:type="gramEnd"/>
+      <w:r>
+        <w:t xml:space="preserve"> в </w:t>
+      </w:r>
+      <w:r>
+        <w:t>Linux)</w:t>
+      </w:r>
+      <w:r>
+        <w:t>!</w:t>
+      </w:r>
+      <w:r>
+        <w:t xml:space="preserve"> Это может означать, что часы могут подводиться не только при сезонном переводе часов, но и при коррекции ухода часов от эталона. </w:t>
       </w:r>
       <w:r>
         <w:t>Коррекция спешащих часов может привести к вычислению отрицательной или нулевой величины интервала.</w:t>
@@ -575,7 +610,6 @@
         <w:rPr>
           <w:lang w:val="en-US"/>
         </w:rPr>
-        <w:lastRenderedPageBreak/>
         <w:t>TSC - t</w:t>
       </w:r>
       <w:r>
@@ -896,11 +930,9 @@
       <w:r>
         <w:t xml:space="preserve">Оптимизатор может выкинуть (и часто выкидывает) «лишний» код, это затрудняет написание искусственных тестов для измерения производительности. </w:t>
       </w:r>
-      <w:proofErr w:type="gramStart"/>
-      <w:r>
-        <w:t>Например</w:t>
-      </w:r>
-      <w:proofErr w:type="gramEnd"/>
+      <w:r>
+        <w:t>Например,</w:t>
+      </w:r>
       <w:r>
         <w:t xml:space="preserve"> простейший приём – выполнить </w:t>
       </w:r>
@@ -990,7 +1022,6 @@
         <w:rPr>
           <w:lang w:val="en-US"/>
         </w:rPr>
-        <w:lastRenderedPageBreak/>
         <w:t>Монотонное</w:t>
       </w:r>
       <w:proofErr w:type="spellEnd"/>
